--- a/Game Application Success Predicition Report.docx
+++ b/Game Application Success Predicition Report.docx
@@ -21,6 +21,258 @@
           <w:szCs w:val="72"/>
           <w:lang w:val="en-US"/>
         </w:rPr>
+        <w:t>Team Members Information</w:t>
+      </w:r>
+    </w:p>
+    <w:p>
+      <w:pPr>
+        <w:ind w:left="4320"/>
+        <w:rPr>
+          <w:sz w:val="36"/>
+          <w:szCs w:val="36"/>
+          <w:lang w:val="en-US"/>
+        </w:rPr>
+      </w:pPr>
+    </w:p>
+    <w:p>
+      <w:pPr>
+        <w:ind w:left="1440"/>
+        <w:rPr>
+          <w:rFonts w:hint="cs"/>
+          <w:sz w:val="36"/>
+          <w:szCs w:val="36"/>
+          <w:rtl/>
+          <w:lang w:bidi="ar-EG"/>
+        </w:rPr>
+      </w:pPr>
+      <w:r>
+        <w:rPr>
+          <w:rFonts w:hint="cs"/>
+          <w:sz w:val="36"/>
+          <w:szCs w:val="36"/>
+          <w:rtl/>
+          <w:lang w:val="en-US" w:bidi="ar-EG"/>
+        </w:rPr>
+        <w:t>احمد ياسر محمد عبدالقادر</w:t>
+      </w:r>
+      <w:r>
+        <w:rPr>
+          <w:rFonts w:hint="cs"/>
+          <w:sz w:val="36"/>
+          <w:szCs w:val="36"/>
+          <w:rtl/>
+          <w:lang w:val="en-US" w:bidi="ar-EG"/>
+        </w:rPr>
+        <w:t xml:space="preserve">          20201700096</w:t>
+      </w:r>
+    </w:p>
+    <w:p>
+      <w:pPr>
+        <w:ind w:left="1440"/>
+        <w:rPr>
+          <w:sz w:val="36"/>
+          <w:szCs w:val="36"/>
+          <w:rtl/>
+          <w:lang w:val="en-US" w:bidi="ar-EG"/>
+        </w:rPr>
+      </w:pPr>
+      <w:r>
+        <w:rPr>
+          <w:rFonts w:hint="cs"/>
+          <w:sz w:val="36"/>
+          <w:szCs w:val="36"/>
+          <w:rtl/>
+          <w:lang w:val="en-US" w:bidi="ar-EG"/>
+        </w:rPr>
+        <w:t>محمد هشام زين العابدين عبدالعزي</w:t>
+      </w:r>
+      <w:r>
+        <w:rPr>
+          <w:rFonts w:hint="cs"/>
+          <w:sz w:val="36"/>
+          <w:szCs w:val="36"/>
+          <w:rtl/>
+          <w:lang w:val="en-US" w:bidi="ar-EG"/>
+        </w:rPr>
+        <w:t>ز 20201700754</w:t>
+      </w:r>
+    </w:p>
+    <w:p>
+      <w:pPr>
+        <w:ind w:left="1440"/>
+        <w:rPr>
+          <w:sz w:val="36"/>
+          <w:szCs w:val="36"/>
+          <w:rtl/>
+          <w:lang w:val="en-US" w:bidi="ar-EG"/>
+        </w:rPr>
+      </w:pPr>
+      <w:r>
+        <w:rPr>
+          <w:rFonts w:hint="cs"/>
+          <w:sz w:val="36"/>
+          <w:szCs w:val="36"/>
+          <w:rtl/>
+          <w:lang w:val="en-US" w:bidi="ar-EG"/>
+        </w:rPr>
+        <w:t>سلوى احمد السيد احمد عثمان</w:t>
+      </w:r>
+      <w:r>
+        <w:rPr>
+          <w:rFonts w:hint="cs"/>
+          <w:sz w:val="36"/>
+          <w:szCs w:val="36"/>
+          <w:rtl/>
+          <w:lang w:val="en-US" w:bidi="ar-EG"/>
+        </w:rPr>
+        <w:t xml:space="preserve">       20201700356</w:t>
+      </w:r>
+    </w:p>
+    <w:p>
+      <w:pPr>
+        <w:ind w:left="1440"/>
+        <w:rPr>
+          <w:sz w:val="36"/>
+          <w:szCs w:val="36"/>
+          <w:rtl/>
+          <w:lang w:val="en-US" w:bidi="ar-EG"/>
+        </w:rPr>
+      </w:pPr>
+      <w:r>
+        <w:rPr>
+          <w:rFonts w:hint="cs"/>
+          <w:sz w:val="36"/>
+          <w:szCs w:val="36"/>
+          <w:rtl/>
+          <w:lang w:val="en-US" w:bidi="ar-EG"/>
+        </w:rPr>
+        <w:t>سماء صبري عبدالوهاب محمد</w:t>
+      </w:r>
+      <w:r>
+        <w:rPr>
+          <w:rFonts w:hint="cs"/>
+          <w:sz w:val="36"/>
+          <w:szCs w:val="36"/>
+          <w:rtl/>
+          <w:lang w:val="en-US" w:bidi="ar-EG"/>
+        </w:rPr>
+        <w:t xml:space="preserve">      20201700362</w:t>
+      </w:r>
+    </w:p>
+    <w:p>
+      <w:pPr>
+        <w:ind w:left="1440"/>
+        <w:rPr>
+          <w:sz w:val="36"/>
+          <w:szCs w:val="36"/>
+          <w:rtl/>
+          <w:lang w:val="en-US" w:bidi="ar-EG"/>
+        </w:rPr>
+      </w:pPr>
+      <w:r>
+        <w:rPr>
+          <w:rFonts w:hint="cs"/>
+          <w:sz w:val="36"/>
+          <w:szCs w:val="36"/>
+          <w:rtl/>
+          <w:lang w:val="en-US" w:bidi="ar-EG"/>
+        </w:rPr>
+        <w:t>زياد محمود علي محمود</w:t>
+      </w:r>
+      <w:r>
+        <w:rPr>
+          <w:rFonts w:hint="cs"/>
+          <w:sz w:val="36"/>
+          <w:szCs w:val="36"/>
+          <w:rtl/>
+          <w:lang w:val="en-US" w:bidi="ar-EG"/>
+        </w:rPr>
+        <w:t xml:space="preserve">             20201700318</w:t>
+      </w:r>
+    </w:p>
+    <w:p>
+      <w:pPr>
+        <w:ind w:left="1440"/>
+        <w:rPr>
+          <w:sz w:val="36"/>
+          <w:szCs w:val="36"/>
+          <w:rtl/>
+          <w:lang w:val="en-US" w:bidi="ar-EG"/>
+        </w:rPr>
+      </w:pPr>
+      <w:r>
+        <w:rPr>
+          <w:rFonts w:hint="cs"/>
+          <w:sz w:val="36"/>
+          <w:szCs w:val="36"/>
+          <w:rtl/>
+          <w:lang w:val="en-US" w:bidi="ar-EG"/>
+        </w:rPr>
+        <w:t>زياد عزت محمد حسين</w:t>
+      </w:r>
+      <w:r>
+        <w:rPr>
+          <w:rFonts w:hint="cs"/>
+          <w:sz w:val="36"/>
+          <w:szCs w:val="36"/>
+          <w:rtl/>
+          <w:lang w:val="en-US" w:bidi="ar-EG"/>
+        </w:rPr>
+        <w:t xml:space="preserve">              20201700311</w:t>
+      </w:r>
+    </w:p>
+    <w:p>
+      <w:pPr>
+        <w:rPr>
+          <w:rFonts w:hint="cs"/>
+          <w:sz w:val="36"/>
+          <w:szCs w:val="36"/>
+          <w:rtl/>
+          <w:lang w:val="en-US" w:bidi="ar-EG"/>
+        </w:rPr>
+      </w:pPr>
+      <w:r>
+        <w:rPr>
+          <w:rFonts w:hint="cs"/>
+          <w:sz w:val="36"/>
+          <w:szCs w:val="36"/>
+          <w:rtl/>
+          <w:lang w:val="en-US" w:bidi="ar-EG"/>
+        </w:rPr>
+        <w:t xml:space="preserve"> </w:t>
+      </w:r>
+    </w:p>
+    <w:p>
+      <w:pPr>
+        <w:pStyle w:val="Title"/>
+        <w:rPr>
+          <w:b/>
+          <w:bCs/>
+          <w:sz w:val="72"/>
+          <w:szCs w:val="72"/>
+          <w:lang w:val="en-US"/>
+        </w:rPr>
+      </w:pPr>
+    </w:p>
+    <w:p>
+      <w:pPr>
+        <w:pStyle w:val="Title"/>
+        <w:rPr>
+          <w:b/>
+          <w:bCs/>
+          <w:sz w:val="72"/>
+          <w:szCs w:val="72"/>
+          <w:lang w:val="en-US"/>
+        </w:rPr>
+      </w:pPr>
+      <w:r>
+        <w:rPr>
+          <w:b/>
+          <w:bCs/>
+          <w:sz w:val="72"/>
+          <w:szCs w:val="72"/>
+          <w:lang w:val="en-US"/>
+        </w:rPr>
         <w:t>Preprocessing Techniques:</w:t>
       </w:r>
     </w:p>
@@ -389,6 +641,7 @@
           <w:szCs w:val="36"/>
           <w:lang w:val="en-US"/>
         </w:rPr>
+        <w:lastRenderedPageBreak/>
         <w:t>To Handle these Columns:</w:t>
       </w:r>
     </w:p>
@@ -1376,6 +1629,7 @@
           <w:szCs w:val="36"/>
           <w:lang w:val="en-US"/>
         </w:rPr>
+        <w:lastRenderedPageBreak/>
         <w:t xml:space="preserve">Converting date columns </w:t>
       </w:r>
       <w:r>
@@ -1910,7 +2164,6 @@
           <w:szCs w:val="36"/>
           <w:lang w:val="en-US"/>
         </w:rPr>
-        <w:lastRenderedPageBreak/>
         <w:t>Managing</w:t>
       </w:r>
       <w:r>
@@ -2496,6 +2749,7 @@
           <w:lang w:eastAsia="en-GB"/>
           <w14:ligatures w14:val="none"/>
         </w:rPr>
+        <w:lastRenderedPageBreak/>
         <w:t>sm.stats.anova_lm(model, typ=</w:t>
       </w:r>
       <w:r>
@@ -4732,6 +4986,7 @@
         <w:rPr>
           <w:lang w:val="en-US"/>
         </w:rPr>
+        <w:lastRenderedPageBreak/>
         <w:t xml:space="preserve">By getting the count plot for the target column </w:t>
       </w:r>
       <w:r>
@@ -4958,7 +5213,6 @@
         <w:rPr>
           <w:lang w:val="en-US"/>
         </w:rPr>
-        <w:lastRenderedPageBreak/>
         <w:t xml:space="preserve">Analysis was made on the four categories in </w:t>
       </w:r>
       <w:r>
@@ -5153,6 +5407,7 @@
         <w:rPr>
           <w:noProof/>
         </w:rPr>
+        <w:lastRenderedPageBreak/>
         <w:drawing>
           <wp:anchor distT="0" distB="0" distL="114300" distR="114300" simplePos="0" relativeHeight="251661312" behindDoc="1" locked="0" layoutInCell="1" allowOverlap="1" wp14:anchorId="60462A58" wp14:editId="34730562">
             <wp:simplePos x="0" y="0"/>
@@ -5410,57 +5665,57 @@
         <w:rPr>
           <w:lang w:val="en-US"/>
         </w:rPr>
+        <w:t xml:space="preserve">By getting four different quantiles for </w:t>
+      </w:r>
+      <w:r>
+        <w:rPr>
+          <w:b/>
+          <w:bCs/>
+          <w:lang w:val="en-US"/>
+        </w:rPr>
+        <w:t>size</w:t>
+      </w:r>
+      <w:r>
+        <w:rPr>
+          <w:lang w:val="en-US"/>
+        </w:rPr>
+        <w:t xml:space="preserve"> column it was found out that the distribution of the data was the same in all of them , left skewed with maximum </w:t>
+      </w:r>
+      <w:r>
+        <w:rPr>
+          <w:b/>
+          <w:bCs/>
+          <w:lang w:val="en-US"/>
+        </w:rPr>
+        <w:t>Average user ratin</w:t>
+      </w:r>
+      <w:r>
+        <w:rPr>
+          <w:b/>
+          <w:bCs/>
+          <w:lang w:val="en-US"/>
+        </w:rPr>
+        <w:t xml:space="preserve">g </w:t>
+      </w:r>
+      <w:r>
+        <w:rPr>
+          <w:lang w:val="en-US"/>
+        </w:rPr>
+        <w:t xml:space="preserve">value 4.5  </w:t>
+      </w:r>
+    </w:p>
+    <w:p>
+      <w:pPr>
+        <w:rPr>
+          <w:lang w:val="en-US"/>
+        </w:rPr>
+      </w:pPr>
+      <w:r>
+        <w:rPr>
+          <w:noProof/>
+          <w:lang w:val="en-US"/>
+        </w:rPr>
         <w:lastRenderedPageBreak/>
-        <w:t xml:space="preserve">By getting four different quantiles for </w:t>
-      </w:r>
-      <w:r>
-        <w:rPr>
-          <w:b/>
-          <w:bCs/>
-          <w:lang w:val="en-US"/>
-        </w:rPr>
-        <w:t>size</w:t>
-      </w:r>
-      <w:r>
-        <w:rPr>
-          <w:lang w:val="en-US"/>
-        </w:rPr>
-        <w:t xml:space="preserve"> column it was found out that the distribution of the data was the same in all of them , left skewed with maximum </w:t>
-      </w:r>
-      <w:r>
-        <w:rPr>
-          <w:b/>
-          <w:bCs/>
-          <w:lang w:val="en-US"/>
-        </w:rPr>
-        <w:t>Average user ratin</w:t>
-      </w:r>
-      <w:r>
-        <w:rPr>
-          <w:b/>
-          <w:bCs/>
-          <w:lang w:val="en-US"/>
-        </w:rPr>
-        <w:t xml:space="preserve">g </w:t>
-      </w:r>
-      <w:r>
-        <w:rPr>
-          <w:lang w:val="en-US"/>
-        </w:rPr>
-        <w:t xml:space="preserve">value 4.5  </w:t>
-      </w:r>
-    </w:p>
-    <w:p>
-      <w:pPr>
-        <w:rPr>
-          <w:lang w:val="en-US"/>
-        </w:rPr>
-      </w:pPr>
-      <w:r>
-        <w:rPr>
-          <w:noProof/>
-          <w:lang w:val="en-US"/>
-        </w:rPr>
         <w:drawing>
           <wp:anchor distT="0" distB="0" distL="114300" distR="114300" simplePos="0" relativeHeight="251662336" behindDoc="1" locked="0" layoutInCell="1" allowOverlap="1" wp14:anchorId="0696B851" wp14:editId="22D94C3A">
             <wp:simplePos x="0" y="0"/>
@@ -7771,7 +8026,25 @@
           <w:szCs w:val="44"/>
           <w:lang w:val="en-US"/>
         </w:rPr>
-        <w:t xml:space="preserve"> while testing was 1043 entry.</w:t>
+        <w:t xml:space="preserve"> while testing was 1043 </w:t>
+      </w:r>
+      <w:proofErr w:type="gramStart"/>
+      <w:r>
+        <w:rPr>
+          <w:sz w:val="44"/>
+          <w:szCs w:val="44"/>
+          <w:lang w:val="en-US"/>
+        </w:rPr>
+        <w:t>entry</w:t>
+      </w:r>
+      <w:proofErr w:type="gramEnd"/>
+      <w:r>
+        <w:rPr>
+          <w:sz w:val="44"/>
+          <w:szCs w:val="44"/>
+          <w:lang w:val="en-US"/>
+        </w:rPr>
+        <w:t>.</w:t>
       </w:r>
     </w:p>
     <w:p>
